--- a/Lr4/Zelenova_S_A_22PM_2/ОсновыИНформатики_22_ПМ_2_Зеленова_Софья_Алексеевна_ЛР_4.docx
+++ b/Lr4/Zelenova_S_A_22PM_2/ОсновыИНформатики_22_ПМ_2_Зеленова_Софья_Алексеевна_ЛР_4.docx
@@ -1062,98 +1062,25 @@
           </wp:inline>
         </w:drawing>
       </w:r>
+    </w:p>
+    <w:p>
+      <w:pPr>
+        <w:rPr>
+          <w:rFonts w:ascii="Times New Roman" w:hAnsi="Times New Roman" w:cs="Times New Roman"/>
+          <w:sz w:val="24"/>
+          <w:szCs w:val="24"/>
+        </w:rPr>
+      </w:pPr>
+      <w:r>
+        <w:rPr>
+          <w:rFonts w:ascii="Times New Roman" w:hAnsi="Times New Roman" w:cs="Times New Roman"/>
+          <w:sz w:val="24"/>
+          <w:szCs w:val="24"/>
+        </w:rPr>
+        <w:t>Вывод: разобралась в принципах ООП, таких как полиморфизм и наследование, на примере составленной мной схемы.</w:t>
+      </w:r>
       <w:bookmarkStart w:id="0" w:name="_GoBack"/>
       <w:bookmarkEnd w:id="0"/>
-    </w:p>
-    <w:p>
-      <w:pPr>
-        <w:rPr>
-          <w:rFonts w:ascii="Times New Roman" w:hAnsi="Times New Roman" w:cs="Times New Roman"/>
-          <w:sz w:val="24"/>
-          <w:szCs w:val="24"/>
-        </w:rPr>
-      </w:pPr>
-      <w:r>
-        <w:rPr>
-          <w:rFonts w:ascii="Times New Roman" w:hAnsi="Times New Roman" w:cs="Times New Roman"/>
-          <w:sz w:val="24"/>
-          <w:szCs w:val="24"/>
-        </w:rPr>
-        <w:t>Вывод: разобралась в принципах ООП, таких как полиморфизм и наследование, на примере составленной мной схемы.</w:t>
-      </w:r>
-    </w:p>
-    <w:p>
-      <w:pPr>
-        <w:rPr>
-          <w:rFonts w:ascii="Times New Roman" w:hAnsi="Times New Roman" w:cs="Times New Roman"/>
-          <w:sz w:val="24"/>
-          <w:szCs w:val="24"/>
-        </w:rPr>
-      </w:pPr>
-      <w:r>
-        <w:rPr>
-          <w:rFonts w:ascii="Times New Roman" w:hAnsi="Times New Roman" w:cs="Times New Roman"/>
-          <w:sz w:val="24"/>
-          <w:szCs w:val="24"/>
-        </w:rPr>
-        <w:lastRenderedPageBreak/>
-        <w:t xml:space="preserve"> </w:t>
-      </w:r>
-    </w:p>
-    <w:p>
-      <w:pPr>
-        <w:rPr>
-          <w:rFonts w:ascii="Times New Roman" w:hAnsi="Times New Roman" w:cs="Times New Roman"/>
-          <w:sz w:val="24"/>
-          <w:szCs w:val="24"/>
-        </w:rPr>
-      </w:pPr>
-    </w:p>
-    <w:p>
-      <w:pPr>
-        <w:rPr>
-          <w:rFonts w:ascii="Times New Roman" w:hAnsi="Times New Roman" w:cs="Times New Roman"/>
-          <w:sz w:val="24"/>
-          <w:szCs w:val="24"/>
-        </w:rPr>
-      </w:pPr>
-    </w:p>
-    <w:p>
-      <w:pPr>
-        <w:ind w:left="360"/>
-        <w:rPr>
-          <w:rFonts w:ascii="Times New Roman" w:hAnsi="Times New Roman" w:cs="Times New Roman"/>
-          <w:sz w:val="24"/>
-          <w:szCs w:val="24"/>
-        </w:rPr>
-      </w:pPr>
-    </w:p>
-    <w:p>
-      <w:pPr>
-        <w:rPr>
-          <w:rFonts w:ascii="Times New Roman" w:hAnsi="Times New Roman" w:cs="Times New Roman"/>
-          <w:sz w:val="24"/>
-          <w:szCs w:val="24"/>
-        </w:rPr>
-      </w:pPr>
-    </w:p>
-    <w:p>
-      <w:pPr>
-        <w:rPr>
-          <w:rFonts w:ascii="Times New Roman" w:hAnsi="Times New Roman" w:cs="Times New Roman"/>
-          <w:sz w:val="24"/>
-          <w:szCs w:val="24"/>
-        </w:rPr>
-      </w:pPr>
-    </w:p>
-    <w:p>
-      <w:pPr>
-        <w:rPr>
-          <w:rFonts w:ascii="Times New Roman" w:hAnsi="Times New Roman" w:cs="Times New Roman"/>
-          <w:sz w:val="24"/>
-          <w:szCs w:val="24"/>
-        </w:rPr>
-      </w:pPr>
     </w:p>
     <w:sectPr>
       <w:pgSz w:w="11906" w:h="16838"/>
